--- a/Practicos/TPs Entregables/Template_de_entrega.docx
+++ b/Practicos/TPs Entregables/Template_de_entrega.docx
@@ -119,36 +119,72 @@
     </w:p>
     <w:p>
       <w:pPr>
-        <w:pStyle w:val="Heading2"/>
-        <w:rPr>
-          <w:lang w:val="es-AR"/>
-        </w:rPr>
-      </w:pPr>
-      <w:r>
-        <w:rPr>
-          <w:lang w:val="es-AR"/>
-        </w:rPr>
-        <w:t>1.1   LNCS Online</w:t>
+        <w:pStyle w:val="Heading1"/>
+        <w:rPr>
+          <w:lang w:val="es-AR"/>
+        </w:rPr>
+      </w:pPr>
+      <w:r>
+        <w:rPr>
+          <w:lang w:val="es-AR"/>
+        </w:rPr>
+        <w:t>2   Materiales y Métodos</w:t>
       </w:r>
     </w:p>
     <w:p>
       <w:pPr>
         <w:pStyle w:val="Cuerpodetexto"/>
-        <w:rPr/>
-      </w:pPr>
-      <w:r>
-        <w:rPr/>
-        <w:t xml:space="preserve">Esta es una subsección. Esta es una subsección. Esta es una subsección. Esta es una subsección. Esta es una subsección. Esta es una subsección. Esta es una subsección. Esta es una subsección. Esta es una subsección. Esta es una subsección. Esta es una subsección. Esta es una subsección. Esta es una subsección. Esta es una subsección. </w:t>
+        <w:rPr>
+          <w:lang w:val="es-AR" w:eastAsia="zh-CN" w:bidi="hi-IN"/>
+        </w:rPr>
+      </w:pPr>
+      <w:r>
+        <w:rPr>
+          <w:lang w:val="es-AR" w:eastAsia="zh-CN" w:bidi="hi-IN"/>
+        </w:rPr>
+        <w:t>Toda la descripción del dataset y las técnicas que utilizaron, acá pueden utilizar tablas y gráficos que ayuden a explicar los datos pero no se incluye nada de resultados. Es solo el análisis exploratorio.</w:t>
       </w:r>
     </w:p>
     <w:p>
       <w:pPr>
         <w:pStyle w:val="Cuerpodetexto"/>
-        <w:rPr/>
-      </w:pPr>
-      <w:r>
-        <w:rPr/>
-        <w:t xml:space="preserve">Esta es una subsección. Esta es una subsección. Esta es una subsección. Esta es una subsección. Esta es una subsección. Esta es una subsección. Esta es una subsección. Esta es una subsección. Esta es una subsección. Esta es una subsección. Esta es una subsección. </w:t>
+        <w:rPr>
+          <w:lang w:val="es-AR"/>
+        </w:rPr>
+      </w:pPr>
+      <w:r>
+        <w:rPr>
+          <w:lang w:val="es-AR"/>
+        </w:rPr>
+        <w:t>Acá también se describe todo el workflow de preprocesamientos y todas las transformaciones.</w:t>
+      </w:r>
+    </w:p>
+    <w:p>
+      <w:pPr>
+        <w:pStyle w:val="Cuerpodetexto"/>
+        <w:rPr>
+          <w:lang w:val="es-AR" w:eastAsia="zh-CN" w:bidi="hi-IN"/>
+        </w:rPr>
+      </w:pPr>
+      <w:r>
+        <w:rPr>
+          <w:lang w:val="es-AR" w:eastAsia="zh-CN" w:bidi="hi-IN"/>
+        </w:rPr>
+        <w:t>Además, en está sección también se explican los experimentos que se realizaron. Ejemplo:</w:t>
+      </w:r>
+    </w:p>
+    <w:p>
+      <w:pPr>
+        <w:pStyle w:val="Cuerpodetexto"/>
+        <w:rPr>
+          <w:lang w:val="es-AR" w:eastAsia="zh-CN" w:bidi="hi-IN"/>
+        </w:rPr>
+      </w:pPr>
+      <w:r>
+        <w:rPr>
+          <w:lang w:val="es-AR" w:eastAsia="zh-CN" w:bidi="hi-IN"/>
+        </w:rPr>
+        <w:t>Se realizó una reducción de dimensionalidad con el método X y quedaron estas N variables, la variable objetivo utilizada fue la generada con el criterio de referencia dada en el enunciado del TP. Se corrió con esos datos un ajuste con J48 y se evaluó con la métrica Y.</w:t>
       </w:r>
     </w:p>
     <w:p>
@@ -162,95 +198,7 @@
         <w:rPr>
           <w:lang w:val="es-AR"/>
         </w:rPr>
-        <w:t xml:space="preserve">2   </w:t>
-      </w:r>
-      <w:r>
-        <w:rPr>
-          <w:lang w:val="es-AR"/>
-        </w:rPr>
-        <w:t>Materiales y Métodos</w:t>
-      </w:r>
-    </w:p>
-    <w:p>
-      <w:pPr>
-        <w:pStyle w:val="Cuerpodetexto"/>
-        <w:rPr>
-          <w:lang w:val="es-AR" w:eastAsia="zh-CN" w:bidi="hi-IN"/>
-        </w:rPr>
-      </w:pPr>
-      <w:r>
-        <w:rPr>
-          <w:lang w:val="es-AR" w:eastAsia="zh-CN" w:bidi="hi-IN"/>
-        </w:rPr>
-        <w:t>Toda la descripción del dataset y las técnicas que utilizaron, acá pueden utilizar tablas y gráficos que ayuden a explicar los datos pero no se incluye nada de resultados. Es solo el análisis exploratorio.</w:t>
-      </w:r>
-    </w:p>
-    <w:p>
-      <w:pPr>
-        <w:pStyle w:val="Cuerpodetexto"/>
-        <w:rPr>
-          <w:lang w:val="es-AR"/>
-        </w:rPr>
-      </w:pPr>
-      <w:r>
-        <w:rPr>
-          <w:lang w:val="es-AR"/>
-        </w:rPr>
-        <w:t>Acá también se describe todo el workflow de preprocesamientos y todas las transformaciones.</w:t>
-      </w:r>
-    </w:p>
-    <w:p>
-      <w:pPr>
-        <w:pStyle w:val="Cuerpodetexto"/>
-        <w:rPr>
-          <w:lang w:val="es-AR" w:eastAsia="zh-CN" w:bidi="hi-IN"/>
-        </w:rPr>
-      </w:pPr>
-      <w:r>
-        <w:rPr>
-          <w:lang w:val="es-AR" w:eastAsia="zh-CN" w:bidi="hi-IN"/>
-        </w:rPr>
-        <w:t>Además, en está sección también se explican los experimentos que se realizaron. Ejemplo:</w:t>
-      </w:r>
-    </w:p>
-    <w:p>
-      <w:pPr>
-        <w:pStyle w:val="Cuerpodetexto"/>
-        <w:rPr>
-          <w:lang w:val="es-AR" w:eastAsia="zh-CN" w:bidi="hi-IN"/>
-        </w:rPr>
-      </w:pPr>
-      <w:r>
-        <w:rPr>
-          <w:lang w:val="es-AR" w:eastAsia="zh-CN" w:bidi="hi-IN"/>
-        </w:rPr>
-        <w:t>Se realizó una reducción de dimensionalidad con el método X y quedaron estas N variables, la variable objetivo utilizada fue la generada con el criterio de referencia dada en el enunciado del TP. Se corrió con esos datos un ajuste con J48 y se evaluó con la métrica Y.</w:t>
-      </w:r>
-    </w:p>
-    <w:p>
-      <w:pPr>
-        <w:pStyle w:val="Heading1"/>
-        <w:rPr>
-          <w:lang w:val="es-AR"/>
-        </w:rPr>
-      </w:pPr>
-      <w:r>
-        <w:rPr>
-          <w:lang w:val="es-AR"/>
-        </w:rPr>
-        <w:t>3</w:t>
-      </w:r>
-      <w:r>
-        <w:rPr>
-          <w:lang w:val="es-AR"/>
-        </w:rPr>
-        <w:t xml:space="preserve">   </w:t>
-      </w:r>
-      <w:r>
-        <w:rPr>
-          <w:lang w:val="es-AR"/>
-        </w:rPr>
-        <w:t>Resultados obtenidos</w:t>
+        <w:t>3   Resultados obtenidos</w:t>
       </w:r>
     </w:p>
     <w:p>
@@ -598,14 +546,10 @@
     <w:p>
       <w:pPr>
         <w:pStyle w:val="Referenceitem"/>
-        <w:rPr>
-          <w:lang w:val="es-AR"/>
-        </w:rPr>
-      </w:pPr>
-      <w:r>
-        <w:rPr>
-          <w:lang w:val="es-AR"/>
-        </w:rPr>
+        <w:rPr/>
+      </w:pPr>
+      <w:r>
+        <w:rPr/>
       </w:r>
     </w:p>
     <w:sectPr>
@@ -615,573 +559,10 @@
       <w:pgNumType w:fmt="decimal"/>
       <w:formProt w:val="false"/>
       <w:textDirection w:val="lrTb"/>
-      <w:docGrid w:type="default" w:linePitch="360" w:charSpace="0"/>
+      <w:docGrid w:type="default" w:linePitch="360" w:charSpace="2047"/>
     </w:sectPr>
   </w:body>
 </w:document>
-</file>
-
-<file path=word/numbering.xml><?xml version="1.0" encoding="utf-8"?>
-<w:numbering xmlns:w="http://schemas.openxmlformats.org/wordprocessingml/2006/main" xmlns:o="urn:schemas-microsoft-com:office:office" xmlns:r="http://schemas.openxmlformats.org/officeDocument/2006/relationships" xmlns:v="urn:schemas-microsoft-com:vml">
-  <w:abstractNum w:abstractNumId="1">
-    <w:lvl w:ilvl="0">
-      <w:start w:val="0"/>
-      <w:numFmt w:val="none"/>
-      <w:suff w:val="nothing"/>
-      <w:lvlText w:val=""/>
-      <w:lvlJc w:val="left"/>
-      <w:pPr>
-        <w:ind w:left="0" w:hanging="0"/>
-      </w:pPr>
-      <w:rPr/>
-    </w:lvl>
-    <w:lvl w:ilvl="1">
-      <w:start w:val="0"/>
-      <w:numFmt w:val="none"/>
-      <w:suff w:val="nothing"/>
-      <w:lvlText w:val=""/>
-      <w:lvlJc w:val="left"/>
-      <w:pPr>
-        <w:ind w:left="0" w:hanging="0"/>
-      </w:pPr>
-      <w:rPr/>
-    </w:lvl>
-    <w:lvl w:ilvl="2">
-      <w:start w:val="0"/>
-      <w:numFmt w:val="none"/>
-      <w:suff w:val="nothing"/>
-      <w:lvlText w:val=""/>
-      <w:lvlJc w:val="left"/>
-      <w:pPr>
-        <w:ind w:left="0" w:hanging="0"/>
-      </w:pPr>
-      <w:rPr/>
-    </w:lvl>
-    <w:lvl w:ilvl="3">
-      <w:start w:val="0"/>
-      <w:numFmt w:val="decimal"/>
-      <w:lvlText w:val="%4"/>
-      <w:lvlJc w:val="left"/>
-      <w:pPr>
-        <w:ind w:left="0" w:hanging="0"/>
-      </w:pPr>
-      <w:rPr/>
-    </w:lvl>
-    <w:lvl w:ilvl="4">
-      <w:start w:val="0"/>
-      <w:numFmt w:val="decimal"/>
-      <w:lvlText w:val="%5"/>
-      <w:lvlJc w:val="left"/>
-      <w:pPr>
-        <w:ind w:left="0" w:hanging="0"/>
-      </w:pPr>
-      <w:rPr/>
-    </w:lvl>
-    <w:lvl w:ilvl="5">
-      <w:start w:val="0"/>
-      <w:numFmt w:val="decimal"/>
-      <w:lvlText w:val="%6"/>
-      <w:lvlJc w:val="left"/>
-      <w:pPr>
-        <w:ind w:left="0" w:hanging="0"/>
-      </w:pPr>
-      <w:rPr/>
-    </w:lvl>
-    <w:lvl w:ilvl="6">
-      <w:start w:val="0"/>
-      <w:numFmt w:val="decimal"/>
-      <w:lvlText w:val="%7"/>
-      <w:lvlJc w:val="left"/>
-      <w:pPr>
-        <w:ind w:left="0" w:hanging="0"/>
-      </w:pPr>
-      <w:rPr/>
-    </w:lvl>
-    <w:lvl w:ilvl="7">
-      <w:start w:val="0"/>
-      <w:numFmt w:val="decimal"/>
-      <w:lvlText w:val="%8"/>
-      <w:lvlJc w:val="left"/>
-      <w:pPr>
-        <w:ind w:left="0" w:hanging="0"/>
-      </w:pPr>
-      <w:rPr/>
-    </w:lvl>
-    <w:lvl w:ilvl="8">
-      <w:start w:val="0"/>
-      <w:numFmt w:val="decimal"/>
-      <w:lvlText w:val="%9"/>
-      <w:lvlJc w:val="left"/>
-      <w:pPr>
-        <w:ind w:left="0" w:hanging="0"/>
-      </w:pPr>
-      <w:rPr/>
-    </w:lvl>
-  </w:abstractNum>
-  <w:abstractNum w:abstractNumId="2">
-    <w:lvl w:ilvl="0">
-      <w:start w:val="0"/>
-      <w:numFmt w:val="none"/>
-      <w:suff w:val="nothing"/>
-      <w:lvlText w:val=""/>
-      <w:lvlJc w:val="left"/>
-      <w:pPr>
-        <w:ind w:left="0" w:hanging="0"/>
-      </w:pPr>
-      <w:rPr/>
-    </w:lvl>
-    <w:lvl w:ilvl="1">
-      <w:start w:val="0"/>
-      <w:numFmt w:val="none"/>
-      <w:suff w:val="nothing"/>
-      <w:lvlText w:val=""/>
-      <w:lvlJc w:val="left"/>
-      <w:pPr>
-        <w:ind w:left="0" w:hanging="0"/>
-      </w:pPr>
-      <w:rPr/>
-    </w:lvl>
-    <w:lvl w:ilvl="2">
-      <w:start w:val="0"/>
-      <w:numFmt w:val="none"/>
-      <w:suff w:val="nothing"/>
-      <w:lvlText w:val=""/>
-      <w:lvlJc w:val="left"/>
-      <w:pPr>
-        <w:ind w:left="0" w:hanging="0"/>
-      </w:pPr>
-      <w:rPr/>
-    </w:lvl>
-    <w:lvl w:ilvl="3">
-      <w:start w:val="0"/>
-      <w:numFmt w:val="decimal"/>
-      <w:lvlText w:val="%4"/>
-      <w:lvlJc w:val="left"/>
-      <w:pPr>
-        <w:ind w:left="0" w:hanging="0"/>
-      </w:pPr>
-      <w:rPr/>
-    </w:lvl>
-    <w:lvl w:ilvl="4">
-      <w:start w:val="0"/>
-      <w:numFmt w:val="decimal"/>
-      <w:lvlText w:val="%5"/>
-      <w:lvlJc w:val="left"/>
-      <w:pPr>
-        <w:ind w:left="0" w:hanging="0"/>
-      </w:pPr>
-      <w:rPr/>
-    </w:lvl>
-    <w:lvl w:ilvl="5">
-      <w:start w:val="0"/>
-      <w:numFmt w:val="decimal"/>
-      <w:lvlText w:val="%6"/>
-      <w:lvlJc w:val="left"/>
-      <w:pPr>
-        <w:ind w:left="0" w:hanging="0"/>
-      </w:pPr>
-      <w:rPr/>
-    </w:lvl>
-    <w:lvl w:ilvl="6">
-      <w:start w:val="0"/>
-      <w:numFmt w:val="decimal"/>
-      <w:lvlText w:val="%7"/>
-      <w:lvlJc w:val="left"/>
-      <w:pPr>
-        <w:ind w:left="0" w:hanging="0"/>
-      </w:pPr>
-      <w:rPr/>
-    </w:lvl>
-    <w:lvl w:ilvl="7">
-      <w:start w:val="0"/>
-      <w:numFmt w:val="decimal"/>
-      <w:lvlText w:val="%8"/>
-      <w:lvlJc w:val="left"/>
-      <w:pPr>
-        <w:ind w:left="0" w:hanging="0"/>
-      </w:pPr>
-      <w:rPr/>
-    </w:lvl>
-    <w:lvl w:ilvl="8">
-      <w:start w:val="0"/>
-      <w:numFmt w:val="decimal"/>
-      <w:lvlText w:val="%9"/>
-      <w:lvlJc w:val="left"/>
-      <w:pPr>
-        <w:ind w:left="0" w:hanging="0"/>
-      </w:pPr>
-      <w:rPr/>
-    </w:lvl>
-  </w:abstractNum>
-  <w:abstractNum w:abstractNumId="3">
-    <w:lvl w:ilvl="0">
-      <w:start w:val="1"/>
-      <w:numFmt w:val="none"/>
-      <w:suff w:val="nothing"/>
-      <w:lvlText w:val=""/>
-      <w:lvlJc w:val="left"/>
-      <w:pPr>
-        <w:ind w:left="227" w:hanging="227"/>
-      </w:pPr>
-      <w:rPr/>
-    </w:lvl>
-    <w:lvl w:ilvl="1">
-      <w:start w:val="1"/>
-      <w:numFmt w:val="decimal"/>
-      <w:lvlText w:val=".%2"/>
-      <w:lvlJc w:val="left"/>
-      <w:pPr>
-        <w:tabs>
-          <w:tab w:val="num" w:pos="1080"/>
-        </w:tabs>
-        <w:ind w:left="1080" w:hanging="360"/>
-      </w:pPr>
-      <w:rPr/>
-    </w:lvl>
-    <w:lvl w:ilvl="2">
-      <w:start w:val="1"/>
-      <w:numFmt w:val="decimal"/>
-      <w:lvlText w:val=".%3"/>
-      <w:lvlJc w:val="left"/>
-      <w:pPr>
-        <w:tabs>
-          <w:tab w:val="num" w:pos="1440"/>
-        </w:tabs>
-        <w:ind w:left="1440" w:hanging="360"/>
-      </w:pPr>
-      <w:rPr/>
-    </w:lvl>
-    <w:lvl w:ilvl="3">
-      <w:start w:val="1"/>
-      <w:numFmt w:val="decimal"/>
-      <w:lvlText w:val=".%4"/>
-      <w:lvlJc w:val="left"/>
-      <w:pPr>
-        <w:tabs>
-          <w:tab w:val="num" w:pos="1800"/>
-        </w:tabs>
-        <w:ind w:left="1800" w:hanging="360"/>
-      </w:pPr>
-      <w:rPr/>
-    </w:lvl>
-    <w:lvl w:ilvl="4">
-      <w:start w:val="1"/>
-      <w:numFmt w:val="decimal"/>
-      <w:lvlText w:val=".%5"/>
-      <w:lvlJc w:val="left"/>
-      <w:pPr>
-        <w:tabs>
-          <w:tab w:val="num" w:pos="2160"/>
-        </w:tabs>
-        <w:ind w:left="2160" w:hanging="360"/>
-      </w:pPr>
-      <w:rPr/>
-    </w:lvl>
-    <w:lvl w:ilvl="5">
-      <w:start w:val="1"/>
-      <w:numFmt w:val="decimal"/>
-      <w:lvlText w:val=".%6"/>
-      <w:lvlJc w:val="left"/>
-      <w:pPr>
-        <w:tabs>
-          <w:tab w:val="num" w:pos="2520"/>
-        </w:tabs>
-        <w:ind w:left="2520" w:hanging="360"/>
-      </w:pPr>
-      <w:rPr/>
-    </w:lvl>
-    <w:lvl w:ilvl="6">
-      <w:start w:val="1"/>
-      <w:numFmt w:val="decimal"/>
-      <w:lvlText w:val=".%7"/>
-      <w:lvlJc w:val="left"/>
-      <w:pPr>
-        <w:tabs>
-          <w:tab w:val="num" w:pos="2880"/>
-        </w:tabs>
-        <w:ind w:left="2880" w:hanging="360"/>
-      </w:pPr>
-      <w:rPr/>
-    </w:lvl>
-    <w:lvl w:ilvl="7">
-      <w:start w:val="1"/>
-      <w:numFmt w:val="decimal"/>
-      <w:lvlText w:val=".%8"/>
-      <w:lvlJc w:val="left"/>
-      <w:pPr>
-        <w:tabs>
-          <w:tab w:val="num" w:pos="3240"/>
-        </w:tabs>
-        <w:ind w:left="3240" w:hanging="360"/>
-      </w:pPr>
-      <w:rPr/>
-    </w:lvl>
-    <w:lvl w:ilvl="8">
-      <w:start w:val="1"/>
-      <w:numFmt w:val="decimal"/>
-      <w:lvlText w:val=".%9"/>
-      <w:lvlJc w:val="left"/>
-      <w:pPr>
-        <w:tabs>
-          <w:tab w:val="num" w:pos="3600"/>
-        </w:tabs>
-        <w:ind w:left="3600" w:hanging="360"/>
-      </w:pPr>
-      <w:rPr/>
-    </w:lvl>
-  </w:abstractNum>
-  <w:abstractNum w:abstractNumId="4">
-    <w:lvl w:ilvl="0">
-      <w:start w:val="1"/>
-      <w:numFmt w:val="none"/>
-      <w:suff w:val="nothing"/>
-      <w:lvlText w:val=""/>
-      <w:lvlJc w:val="left"/>
-      <w:pPr>
-        <w:ind w:left="227" w:hanging="227"/>
-      </w:pPr>
-      <w:rPr/>
-    </w:lvl>
-    <w:lvl w:ilvl="1">
-      <w:start w:val="1"/>
-      <w:numFmt w:val="decimal"/>
-      <w:lvlText w:val=".%2"/>
-      <w:lvlJc w:val="left"/>
-      <w:pPr>
-        <w:tabs>
-          <w:tab w:val="num" w:pos="1080"/>
-        </w:tabs>
-        <w:ind w:left="1080" w:hanging="360"/>
-      </w:pPr>
-      <w:rPr/>
-    </w:lvl>
-    <w:lvl w:ilvl="2">
-      <w:start w:val="1"/>
-      <w:numFmt w:val="decimal"/>
-      <w:lvlText w:val=".%3"/>
-      <w:lvlJc w:val="left"/>
-      <w:pPr>
-        <w:tabs>
-          <w:tab w:val="num" w:pos="1440"/>
-        </w:tabs>
-        <w:ind w:left="1440" w:hanging="360"/>
-      </w:pPr>
-      <w:rPr/>
-    </w:lvl>
-    <w:lvl w:ilvl="3">
-      <w:start w:val="1"/>
-      <w:numFmt w:val="decimal"/>
-      <w:lvlText w:val=".%4"/>
-      <w:lvlJc w:val="left"/>
-      <w:pPr>
-        <w:tabs>
-          <w:tab w:val="num" w:pos="1800"/>
-        </w:tabs>
-        <w:ind w:left="1800" w:hanging="360"/>
-      </w:pPr>
-      <w:rPr/>
-    </w:lvl>
-    <w:lvl w:ilvl="4">
-      <w:start w:val="1"/>
-      <w:numFmt w:val="decimal"/>
-      <w:lvlText w:val=".%5"/>
-      <w:lvlJc w:val="left"/>
-      <w:pPr>
-        <w:tabs>
-          <w:tab w:val="num" w:pos="2160"/>
-        </w:tabs>
-        <w:ind w:left="2160" w:hanging="360"/>
-      </w:pPr>
-      <w:rPr/>
-    </w:lvl>
-    <w:lvl w:ilvl="5">
-      <w:start w:val="1"/>
-      <w:numFmt w:val="decimal"/>
-      <w:lvlText w:val=".%6"/>
-      <w:lvlJc w:val="left"/>
-      <w:pPr>
-        <w:tabs>
-          <w:tab w:val="num" w:pos="2520"/>
-        </w:tabs>
-        <w:ind w:left="2520" w:hanging="360"/>
-      </w:pPr>
-      <w:rPr/>
-    </w:lvl>
-    <w:lvl w:ilvl="6">
-      <w:start w:val="1"/>
-      <w:numFmt w:val="decimal"/>
-      <w:lvlText w:val=".%7"/>
-      <w:lvlJc w:val="left"/>
-      <w:pPr>
-        <w:tabs>
-          <w:tab w:val="num" w:pos="2880"/>
-        </w:tabs>
-        <w:ind w:left="2880" w:hanging="360"/>
-      </w:pPr>
-      <w:rPr/>
-    </w:lvl>
-    <w:lvl w:ilvl="7">
-      <w:start w:val="1"/>
-      <w:numFmt w:val="decimal"/>
-      <w:lvlText w:val=".%8"/>
-      <w:lvlJc w:val="left"/>
-      <w:pPr>
-        <w:tabs>
-          <w:tab w:val="num" w:pos="3240"/>
-        </w:tabs>
-        <w:ind w:left="3240" w:hanging="360"/>
-      </w:pPr>
-      <w:rPr/>
-    </w:lvl>
-    <w:lvl w:ilvl="8">
-      <w:start w:val="1"/>
-      <w:numFmt w:val="decimal"/>
-      <w:lvlText w:val=".%9"/>
-      <w:lvlJc w:val="left"/>
-      <w:pPr>
-        <w:tabs>
-          <w:tab w:val="num" w:pos="3600"/>
-        </w:tabs>
-        <w:ind w:left="3600" w:hanging="360"/>
-      </w:pPr>
-      <w:rPr/>
-    </w:lvl>
-  </w:abstractNum>
-  <w:abstractNum w:abstractNumId="5">
-    <w:lvl w:ilvl="0">
-      <w:start w:val="1"/>
-      <w:numFmt w:val="decimal"/>
-      <w:lvlText w:val="%1."/>
-      <w:lvlJc w:val="left"/>
-      <w:pPr>
-        <w:tabs>
-          <w:tab w:val="num" w:pos="227"/>
-        </w:tabs>
-        <w:ind w:left="227" w:hanging="227"/>
-      </w:pPr>
-      <w:rPr/>
-    </w:lvl>
-    <w:lvl w:ilvl="1">
-      <w:start w:val="1"/>
-      <w:numFmt w:val="decimal"/>
-      <w:lvlText w:val="%2."/>
-      <w:lvlJc w:val="left"/>
-      <w:pPr>
-        <w:tabs>
-          <w:tab w:val="num" w:pos="1080"/>
-        </w:tabs>
-        <w:ind w:left="1080" w:hanging="360"/>
-      </w:pPr>
-      <w:rPr/>
-    </w:lvl>
-    <w:lvl w:ilvl="2">
-      <w:start w:val="1"/>
-      <w:numFmt w:val="decimal"/>
-      <w:lvlText w:val="%3."/>
-      <w:lvlJc w:val="left"/>
-      <w:pPr>
-        <w:tabs>
-          <w:tab w:val="num" w:pos="1440"/>
-        </w:tabs>
-        <w:ind w:left="1440" w:hanging="360"/>
-      </w:pPr>
-      <w:rPr/>
-    </w:lvl>
-    <w:lvl w:ilvl="3">
-      <w:start w:val="1"/>
-      <w:numFmt w:val="decimal"/>
-      <w:lvlText w:val="%4."/>
-      <w:lvlJc w:val="left"/>
-      <w:pPr>
-        <w:tabs>
-          <w:tab w:val="num" w:pos="1800"/>
-        </w:tabs>
-        <w:ind w:left="1800" w:hanging="360"/>
-      </w:pPr>
-      <w:rPr/>
-    </w:lvl>
-    <w:lvl w:ilvl="4">
-      <w:start w:val="1"/>
-      <w:numFmt w:val="decimal"/>
-      <w:lvlText w:val="%5."/>
-      <w:lvlJc w:val="left"/>
-      <w:pPr>
-        <w:tabs>
-          <w:tab w:val="num" w:pos="2160"/>
-        </w:tabs>
-        <w:ind w:left="2160" w:hanging="360"/>
-      </w:pPr>
-      <w:rPr/>
-    </w:lvl>
-    <w:lvl w:ilvl="5">
-      <w:start w:val="1"/>
-      <w:numFmt w:val="decimal"/>
-      <w:lvlText w:val="%6."/>
-      <w:lvlJc w:val="left"/>
-      <w:pPr>
-        <w:tabs>
-          <w:tab w:val="num" w:pos="2520"/>
-        </w:tabs>
-        <w:ind w:left="2520" w:hanging="360"/>
-      </w:pPr>
-      <w:rPr/>
-    </w:lvl>
-    <w:lvl w:ilvl="6">
-      <w:start w:val="1"/>
-      <w:numFmt w:val="decimal"/>
-      <w:lvlText w:val="%7."/>
-      <w:lvlJc w:val="left"/>
-      <w:pPr>
-        <w:tabs>
-          <w:tab w:val="num" w:pos="2880"/>
-        </w:tabs>
-        <w:ind w:left="2880" w:hanging="360"/>
-      </w:pPr>
-      <w:rPr/>
-    </w:lvl>
-    <w:lvl w:ilvl="7">
-      <w:start w:val="1"/>
-      <w:numFmt w:val="decimal"/>
-      <w:lvlText w:val="%8."/>
-      <w:lvlJc w:val="left"/>
-      <w:pPr>
-        <w:tabs>
-          <w:tab w:val="num" w:pos="3240"/>
-        </w:tabs>
-        <w:ind w:left="3240" w:hanging="360"/>
-      </w:pPr>
-      <w:rPr/>
-    </w:lvl>
-    <w:lvl w:ilvl="8">
-      <w:start w:val="1"/>
-      <w:numFmt w:val="decimal"/>
-      <w:lvlText w:val="%9."/>
-      <w:lvlJc w:val="left"/>
-      <w:pPr>
-        <w:tabs>
-          <w:tab w:val="num" w:pos="3600"/>
-        </w:tabs>
-        <w:ind w:left="3600" w:hanging="360"/>
-      </w:pPr>
-      <w:rPr/>
-    </w:lvl>
-  </w:abstractNum>
-  <w:num w:numId="1">
-    <w:abstractNumId w:val="1"/>
-  </w:num>
-  <w:num w:numId="2">
-    <w:abstractNumId w:val="2"/>
-  </w:num>
-  <w:num w:numId="3">
-    <w:abstractNumId w:val="3"/>
-  </w:num>
-  <w:num w:numId="4">
-    <w:abstractNumId w:val="4"/>
-  </w:num>
-  <w:num w:numId="5">
-    <w:abstractNumId w:val="5"/>
-  </w:num>
-</w:numbering>
 </file>
 
 <file path=word/styles.xml><?xml version="1.0" encoding="utf-8"?>
@@ -1210,7 +591,7 @@
     </w:pPr>
     <w:rPr>
       <w:rFonts w:ascii="TIMES;Times New Roman" w:hAnsi="TIMES;Times New Roman" w:eastAsia="Times New Roman" w:cs="TIMES;Times New Roman"/>
-      <w:color w:val="auto"/>
+      <w:color w:val="00000A"/>
       <w:sz w:val="20"/>
       <w:szCs w:val="20"/>
       <w:lang w:val="en-US" w:eastAsia="zh-CN" w:bidi="hi-IN"/>
@@ -1278,13 +659,8 @@
     <w:next w:val="Normal"/>
     <w:pPr>
       <w:keepNext/>
-      <w:numPr>
-        <w:ilvl w:val="3"/>
-        <w:numId w:val="2"/>
-      </w:numPr>
       <w:spacing w:before="240" w:after="60"/>
       <w:ind w:left="0" w:right="0" w:hanging="0"/>
-      <w:outlineLvl w:val="3"/>
       <w:outlineLvl w:val="3"/>
     </w:pPr>
     <w:rPr>
@@ -1298,13 +674,8 @@
     <w:basedOn w:val="Normal"/>
     <w:next w:val="Normal"/>
     <w:pPr>
-      <w:numPr>
-        <w:ilvl w:val="4"/>
-        <w:numId w:val="2"/>
-      </w:numPr>
       <w:spacing w:before="240" w:after="60"/>
       <w:ind w:left="0" w:right="0" w:hanging="0"/>
-      <w:outlineLvl w:val="4"/>
       <w:outlineLvl w:val="4"/>
     </w:pPr>
     <w:rPr>
@@ -1317,13 +688,8 @@
     <w:basedOn w:val="Normal"/>
     <w:next w:val="Normal"/>
     <w:pPr>
-      <w:numPr>
-        <w:ilvl w:val="5"/>
-        <w:numId w:val="2"/>
-      </w:numPr>
       <w:spacing w:before="240" w:after="60"/>
       <w:ind w:left="0" w:right="0" w:hanging="0"/>
-      <w:outlineLvl w:val="5"/>
       <w:outlineLvl w:val="5"/>
     </w:pPr>
     <w:rPr>
@@ -1337,13 +703,8 @@
     <w:basedOn w:val="Normal"/>
     <w:next w:val="Normal"/>
     <w:pPr>
-      <w:numPr>
-        <w:ilvl w:val="6"/>
-        <w:numId w:val="2"/>
-      </w:numPr>
       <w:spacing w:before="240" w:after="60"/>
       <w:ind w:left="0" w:right="0" w:hanging="0"/>
-      <w:outlineLvl w:val="6"/>
       <w:outlineLvl w:val="6"/>
     </w:pPr>
     <w:rPr>
@@ -1355,13 +716,8 @@
     <w:basedOn w:val="Normal"/>
     <w:next w:val="Normal"/>
     <w:pPr>
-      <w:numPr>
-        <w:ilvl w:val="7"/>
-        <w:numId w:val="2"/>
-      </w:numPr>
       <w:spacing w:before="240" w:after="60"/>
       <w:ind w:left="0" w:right="0" w:hanging="0"/>
-      <w:outlineLvl w:val="7"/>
       <w:outlineLvl w:val="7"/>
     </w:pPr>
     <w:rPr>
@@ -1374,13 +730,8 @@
     <w:basedOn w:val="Normal"/>
     <w:next w:val="Normal"/>
     <w:pPr>
-      <w:numPr>
-        <w:ilvl w:val="8"/>
-        <w:numId w:val="2"/>
-      </w:numPr>
       <w:spacing w:before="240" w:after="60"/>
       <w:ind w:left="0" w:right="0" w:hanging="0"/>
-      <w:outlineLvl w:val="8"/>
       <w:outlineLvl w:val="8"/>
     </w:pPr>
     <w:rPr>
@@ -1547,6 +898,7 @@
     <w:rPr>
       <w:color w:val="0000FF"/>
       <w:u w:val="single"/>
+      <w:lang w:val="zxx" w:eastAsia="zxx" w:bidi="zxx"/>
     </w:rPr>
   </w:style>
   <w:style w:type="character" w:styleId="Caracteresdenotaalpie">
@@ -1567,23 +919,26 @@
   </w:style>
   <w:style w:type="paragraph" w:styleId="Encabezado">
     <w:name w:val="Encabezado"/>
-    <w:basedOn w:val="Heading"/>
+    <w:basedOn w:val="Normal"/>
     <w:next w:val="Cuerpodetexto"/>
     <w:pPr>
+      <w:keepNext/>
+      <w:spacing w:before="240" w:after="120"/>
       <w:jc w:val="center"/>
     </w:pPr>
     <w:rPr>
+      <w:rFonts w:ascii="Arial" w:hAnsi="Arial" w:eastAsia="WenQuanYi Zen Hei Sharp" w:cs="Lohit Devanagari"/>
       <w:b/>
       <w:bCs/>
-      <w:sz w:val="36"/>
-      <w:szCs w:val="36"/>
+      <w:sz w:val="28"/>
+      <w:szCs w:val="28"/>
     </w:rPr>
   </w:style>
   <w:style w:type="paragraph" w:styleId="Cuerpodetexto">
     <w:name w:val="Cuerpo de texto"/>
     <w:basedOn w:val="Normal"/>
     <w:pPr>
-      <w:spacing w:before="0" w:after="120"/>
+      <w:spacing w:lineRule="auto" w:line="288" w:before="0" w:after="120"/>
     </w:pPr>
     <w:rPr/>
   </w:style>
@@ -1597,45 +952,6 @@
   </w:style>
   <w:style w:type="paragraph" w:styleId="Pie">
     <w:name w:val="Pie"/>
-    <w:basedOn w:val="Normal"/>
-    <w:pPr>
-      <w:suppressLineNumbers/>
-      <w:spacing w:before="120" w:after="120"/>
-    </w:pPr>
-    <w:rPr>
-      <w:rFonts w:cs="FreeSans"/>
-      <w:i/>
-      <w:iCs/>
-      <w:sz w:val="24"/>
-      <w:szCs w:val="24"/>
-    </w:rPr>
-  </w:style>
-  <w:style w:type="paragraph" w:styleId="Ndice">
-    <w:name w:val="Índice"/>
-    <w:basedOn w:val="Normal"/>
-    <w:pPr>
-      <w:suppressLineNumbers/>
-    </w:pPr>
-    <w:rPr>
-      <w:rFonts w:cs="FreeSans"/>
-    </w:rPr>
-  </w:style>
-  <w:style w:type="paragraph" w:styleId="Heading">
-    <w:name w:val="Heading"/>
-    <w:basedOn w:val="Normal"/>
-    <w:next w:val="Cuerpodetexto"/>
-    <w:pPr>
-      <w:keepNext/>
-      <w:spacing w:before="240" w:after="120"/>
-    </w:pPr>
-    <w:rPr>
-      <w:rFonts w:ascii="Arial" w:hAnsi="Arial" w:eastAsia="WenQuanYi Zen Hei Sharp" w:cs="Lohit Devanagari"/>
-      <w:sz w:val="28"/>
-      <w:szCs w:val="28"/>
-    </w:rPr>
-  </w:style>
-  <w:style w:type="paragraph" w:styleId="Caption">
-    <w:name w:val="Caption"/>
     <w:basedOn w:val="Normal"/>
     <w:pPr>
       <w:suppressLineNumbers/>
@@ -1649,8 +965,8 @@
       <w:szCs w:val="24"/>
     </w:rPr>
   </w:style>
-  <w:style w:type="paragraph" w:styleId="Index">
-    <w:name w:val="Index"/>
+  <w:style w:type="paragraph" w:styleId="Ndice">
+    <w:name w:val="Índice"/>
     <w:basedOn w:val="Normal"/>
     <w:pPr>
       <w:suppressLineNumbers/>
@@ -1684,7 +1000,6 @@
   <w:style w:type="paragraph" w:styleId="Title">
     <w:name w:val="title"/>
     <w:basedOn w:val="Normal"/>
-    <w:next w:val="Author"/>
     <w:pPr>
       <w:keepNext/>
       <w:keepLines/>
@@ -1704,7 +1019,6 @@
   <w:style w:type="paragraph" w:styleId="Author">
     <w:name w:val="author"/>
     <w:basedOn w:val="Normal"/>
-    <w:next w:val="Address"/>
     <w:pPr>
       <w:spacing w:before="0" w:after="220"/>
       <w:jc w:val="center"/>
@@ -1714,7 +1028,6 @@
   <w:style w:type="paragraph" w:styleId="Address">
     <w:name w:val="address"/>
     <w:basedOn w:val="Normal"/>
-    <w:next w:val="Email"/>
     <w:pPr>
       <w:jc w:val="center"/>
     </w:pPr>
@@ -1725,7 +1038,6 @@
   <w:style w:type="paragraph" w:styleId="Email">
     <w:name w:val="email"/>
     <w:basedOn w:val="Normal"/>
-    <w:next w:val="Abstract"/>
     <w:pPr>
       <w:jc w:val="center"/>
     </w:pPr>
@@ -1737,7 +1049,6 @@
   <w:style w:type="paragraph" w:styleId="Heading1">
     <w:name w:val="heading1"/>
     <w:basedOn w:val="Normal"/>
-    <w:next w:val="P1a"/>
     <w:pPr>
       <w:keepNext/>
       <w:keepLines/>
@@ -1756,7 +1067,6 @@
   <w:style w:type="paragraph" w:styleId="Heading2">
     <w:name w:val="heading2"/>
     <w:basedOn w:val="Normal"/>
-    <w:next w:val="P1a"/>
     <w:pPr>
       <w:keepNext/>
       <w:keepLines/>
@@ -1774,7 +1084,6 @@
   <w:style w:type="paragraph" w:styleId="Heading3">
     <w:name w:val="heading3"/>
     <w:basedOn w:val="Normal"/>
-    <w:next w:val="P1a"/>
     <w:pPr>
       <w:keepNext/>
       <w:keepLines/>
@@ -1844,7 +1153,7 @@
   <w:style w:type="paragraph" w:styleId="Abstract">
     <w:name w:val="abstract"/>
     <w:basedOn w:val="P1a"/>
-    <w:next w:val="Heading1"/>
+    <w:next w:val="Encabezado1"/>
     <w:pPr>
       <w:spacing w:before="600" w:after="120"/>
       <w:ind w:left="567" w:right="567" w:hanging="0"/>
@@ -1893,10 +1202,6 @@
     <w:basedOn w:val="Normal"/>
     <w:next w:val="Normal"/>
     <w:pPr>
-      <w:numPr>
-        <w:ilvl w:val="0"/>
-        <w:numId w:val="3"/>
-      </w:numPr>
       <w:tabs>
         <w:tab w:val="left" w:pos="227" w:leader="none"/>
         <w:tab w:val="left" w:pos="454" w:leader="none"/>
@@ -1908,23 +1213,13 @@
   <w:style w:type="paragraph" w:styleId="BulletItem">
     <w:name w:val="Bullet Item"/>
     <w:basedOn w:val="Item"/>
-    <w:pPr>
-      <w:numPr>
-        <w:ilvl w:val="0"/>
-        <w:numId w:val="4"/>
-      </w:numPr>
-    </w:pPr>
+    <w:pPr/>
     <w:rPr/>
   </w:style>
   <w:style w:type="paragraph" w:styleId="NumberedItem">
     <w:name w:val="Numbered Item"/>
     <w:basedOn w:val="Item"/>
-    <w:pPr>
-      <w:numPr>
-        <w:ilvl w:val="0"/>
-        <w:numId w:val="5"/>
-      </w:numPr>
-    </w:pPr>
+    <w:pPr/>
     <w:rPr/>
   </w:style>
   <w:style w:type="paragraph" w:styleId="Notaalpie">
@@ -1990,7 +1285,6 @@
   <w:style w:type="paragraph" w:styleId="Heading4">
     <w:name w:val="heading4"/>
     <w:basedOn w:val="Normal"/>
-    <w:next w:val="P1a"/>
     <w:pPr>
       <w:spacing w:before="320" w:after="0"/>
       <w:ind w:left="0" w:right="0" w:hanging="0"/>
@@ -2015,17 +1309,17 @@
       <w:rFonts w:ascii="Tahoma" w:hAnsi="Tahoma" w:cs="Tahoma"/>
     </w:rPr>
   </w:style>
-  <w:style w:type="paragraph" w:styleId="TableContents">
-    <w:name w:val="Table Contents"/>
+  <w:style w:type="paragraph" w:styleId="Contenidodelatabla">
+    <w:name w:val="Contenido de la tabla"/>
     <w:basedOn w:val="Normal"/>
     <w:pPr>
       <w:suppressLineNumbers/>
     </w:pPr>
     <w:rPr/>
   </w:style>
-  <w:style w:type="paragraph" w:styleId="TableHeading">
-    <w:name w:val="Table Heading"/>
-    <w:basedOn w:val="TableContents"/>
+  <w:style w:type="paragraph" w:styleId="Encabezadodelatabla">
+    <w:name w:val="Encabezado de la tabla"/>
+    <w:basedOn w:val="Contenidodelatabla"/>
     <w:pPr>
       <w:suppressLineNumbers/>
       <w:jc w:val="center"/>
@@ -2037,8 +1331,7 @@
   </w:style>
   <w:style w:type="paragraph" w:styleId="Subttulo">
     <w:name w:val="Subtítulo"/>
-    <w:basedOn w:val="Heading"/>
-    <w:next w:val="Cuerpodetexto"/>
+    <w:basedOn w:val="Encabezado"/>
     <w:pPr>
       <w:jc w:val="center"/>
     </w:pPr>
@@ -2049,8 +1342,8 @@
       <w:szCs w:val="28"/>
     </w:rPr>
   </w:style>
-  <w:style w:type="paragraph" w:styleId="Quotations">
-    <w:name w:val="Quotations"/>
+  <w:style w:type="paragraph" w:styleId="Cita">
+    <w:name w:val="Cita"/>
     <w:basedOn w:val="Normal"/>
     <w:pPr>
       <w:spacing w:before="0" w:after="283"/>
@@ -2058,26 +1351,6 @@
     </w:pPr>
     <w:rPr/>
   </w:style>
-  <w:style w:type="paragraph" w:styleId="Contenidodelatabla">
-    <w:name w:val="Contenido de la tabla"/>
-    <w:basedOn w:val="Normal"/>
-    <w:pPr>
-      <w:suppressLineNumbers/>
-    </w:pPr>
-    <w:rPr/>
-  </w:style>
-  <w:style w:type="paragraph" w:styleId="Encabezadodelatabla">
-    <w:name w:val="Encabezado de la tabla"/>
-    <w:basedOn w:val="Contenidodelatabla"/>
-    <w:pPr>
-      <w:suppressLineNumbers/>
-      <w:jc w:val="center"/>
-    </w:pPr>
-    <w:rPr>
-      <w:b/>
-      <w:bCs/>
-    </w:rPr>
-  </w:style>
   <w:style w:type="numbering" w:styleId="WW8Num1">
     <w:name w:val="WW8Num1"/>
   </w:style>
